--- a/TC專題初審簡介.docx
+++ b/TC專題初審簡介.docx
@@ -126,7 +126,6 @@
     </w:p>
     <w:p>
       <w:pPr>
-        <w:spacing w:line="360" w:lineRule="auto"/>
         <w:ind w:firstLine="480"/>
         <w:rPr>
           <w:rFonts w:ascii="標楷體" w:eastAsia="標楷體" w:hAnsi="標楷體"/>
@@ -136,120 +135,45 @@
         <w:rPr>
           <w:rFonts w:ascii="標楷體" w:eastAsia="標楷體" w:hAnsi="標楷體" w:hint="eastAsia"/>
         </w:rPr>
-        <w:t>在疫情的催發下，線上教學</w:t>
+        <w:t>今年於疫情催發下，線上教學模式浮上檯面，回想年初模擬遠距上課的校園，師生間花費長久的適應期，</w:t>
+      </w:r>
+      <w:r>
+        <w:rPr>
+          <w:rFonts w:ascii="標楷體" w:eastAsia="標楷體" w:hAnsi="標楷體" w:cs="新細明體" w:hint="eastAsia"/>
+          <w:kern w:val="0"/>
+        </w:rPr>
+        <w:t>不習慣上課呈現方式、不瞭解整體考試方向、缺少校園間同儕互動</w:t>
       </w:r>
       <w:r>
         <w:rPr>
           <w:rFonts w:ascii="標楷體" w:eastAsia="標楷體" w:hAnsi="標楷體" w:hint="eastAsia"/>
         </w:rPr>
-        <w:t>模式浮上檯面</w:t>
+        <w:t>等議題發生，由求學過程中可得知，臺灣鮮少單一使用線上平台進行教學授課，也因現有的線上教學平台大多只透過雲端影音傳授知識、使用科技讓學習零距離，影響使用者在</w:t>
+      </w:r>
+      <w:r>
+        <w:rPr>
+          <w:rFonts w:ascii="標楷體" w:eastAsia="標楷體" w:hAnsi="標楷體" w:cs="新細明體" w:hint="eastAsia"/>
+          <w:color w:val="2D74B5"/>
+          <w:kern w:val="0"/>
+        </w:rPr>
+        <w:t>長時間無刺激的學習環境</w:t>
       </w:r>
       <w:r>
         <w:rPr>
           <w:rFonts w:ascii="標楷體" w:eastAsia="標楷體" w:hAnsi="標楷體" w:hint="eastAsia"/>
         </w:rPr>
-        <w:t>。</w:t>
-      </w:r>
-      <w:r>
-        <w:rPr>
-          <w:rFonts w:ascii="標楷體" w:eastAsia="標楷體" w:hAnsi="標楷體" w:hint="eastAsia"/>
-        </w:rPr>
-        <w:t>目前</w:t>
-      </w:r>
-      <w:r>
-        <w:rPr>
-          <w:rFonts w:ascii="標楷體" w:eastAsia="標楷體" w:hAnsi="標楷體" w:hint="eastAsia"/>
-        </w:rPr>
-        <w:t>現有</w:t>
-      </w:r>
-      <w:r>
-        <w:rPr>
-          <w:rFonts w:ascii="標楷體" w:eastAsia="標楷體" w:hAnsi="標楷體" w:hint="eastAsia"/>
-        </w:rPr>
-        <w:t>的</w:t>
-      </w:r>
-      <w:r>
-        <w:rPr>
-          <w:rFonts w:ascii="標楷體" w:eastAsia="標楷體" w:hAnsi="標楷體" w:hint="eastAsia"/>
-        </w:rPr>
-        <w:t>平台多</w:t>
-      </w:r>
-      <w:r>
-        <w:rPr>
-          <w:rFonts w:ascii="標楷體" w:eastAsia="標楷體" w:hAnsi="標楷體" w:hint="eastAsia"/>
-        </w:rPr>
-        <w:t>透過</w:t>
-      </w:r>
-      <w:r>
-        <w:rPr>
-          <w:rFonts w:ascii="標楷體" w:eastAsia="標楷體" w:hAnsi="標楷體" w:hint="eastAsia"/>
-        </w:rPr>
-        <w:t>雲端</w:t>
-      </w:r>
-      <w:r>
-        <w:rPr>
-          <w:rFonts w:ascii="標楷體" w:eastAsia="標楷體" w:hAnsi="標楷體" w:hint="eastAsia"/>
-        </w:rPr>
-        <w:t>影音傳授知識、使用科技讓學習零距離</w:t>
-      </w:r>
-      <w:r>
-        <w:rPr>
-          <w:rFonts w:ascii="標楷體" w:eastAsia="標楷體" w:hAnsi="標楷體" w:hint="eastAsia"/>
-        </w:rPr>
-        <w:t>，但</w:t>
-      </w:r>
-      <w:r>
-        <w:rPr>
-          <w:rFonts w:ascii="標楷體" w:eastAsia="標楷體" w:hAnsi="標楷體" w:hint="eastAsia"/>
-        </w:rPr>
-        <w:t>使用者</w:t>
-      </w:r>
-      <w:r>
-        <w:rPr>
-          <w:rFonts w:ascii="標楷體" w:eastAsia="標楷體" w:hAnsi="標楷體" w:hint="eastAsia"/>
-        </w:rPr>
-        <w:t>在</w:t>
-      </w:r>
-      <w:r>
-        <w:rPr>
-          <w:rFonts w:ascii="標楷體" w:eastAsia="標楷體" w:hAnsi="標楷體" w:hint="eastAsia"/>
-        </w:rPr>
-        <w:t>長時間無刺激的學習環境</w:t>
-      </w:r>
-      <w:r>
-        <w:rPr>
-          <w:rFonts w:ascii="標楷體" w:eastAsia="標楷體" w:hAnsi="標楷體" w:hint="eastAsia"/>
-        </w:rPr>
-        <w:t>下</w:t>
-      </w:r>
-      <w:r>
-        <w:rPr>
-          <w:rFonts w:ascii="標楷體" w:eastAsia="標楷體" w:hAnsi="標楷體" w:hint="eastAsia"/>
-        </w:rPr>
-        <w:t>，</w:t>
-      </w:r>
-      <w:r>
-        <w:rPr>
-          <w:rFonts w:ascii="標楷體" w:eastAsia="標楷體" w:hAnsi="標楷體" w:hint="eastAsia"/>
-        </w:rPr>
-        <w:t>逐漸</w:t>
-      </w:r>
-      <w:r>
-        <w:rPr>
-          <w:rFonts w:ascii="標楷體" w:eastAsia="標楷體" w:hAnsi="標楷體" w:hint="eastAsia"/>
-        </w:rPr>
-        <w:t>對學習失去興趣</w:t>
-      </w:r>
-      <w:r>
-        <w:rPr>
-          <w:rFonts w:ascii="標楷體" w:eastAsia="標楷體" w:hAnsi="標楷體" w:hint="eastAsia"/>
-        </w:rPr>
-        <w:t>。</w:t>
+        <w:t xml:space="preserve">下，逐漸失去興趣與學習動力。 </w:t>
       </w:r>
     </w:p>
     <w:p>
       <w:pPr>
-        <w:spacing w:line="360" w:lineRule="auto"/>
+        <w:rPr>
+          <w:rFonts w:ascii="標楷體" w:eastAsia="標楷體" w:hAnsi="標楷體"/>
+        </w:rPr>
+      </w:pPr>
+    </w:p>
+    <w:p>
+      <w:pPr>
         <w:ind w:firstLine="480"/>
         <w:rPr>
           <w:rFonts w:ascii="標楷體" w:eastAsia="標楷體" w:hAnsi="標楷體"/>
@@ -259,229 +183,105 @@
         <w:rPr>
           <w:rFonts w:ascii="標楷體" w:eastAsia="標楷體" w:hAnsi="標楷體" w:hint="eastAsia"/>
         </w:rPr>
-        <w:t>自</w:t>
+        <w:t>自108課綱正式實施後，資訊素養成為新型態教育浪潮，特色以</w:t>
+      </w:r>
+      <w:r>
+        <w:rPr>
+          <w:rFonts w:ascii="標楷體" w:eastAsia="標楷體" w:hAnsi="標楷體" w:cs="新細明體" w:hint="eastAsia"/>
+          <w:color w:val="2D74B5"/>
+          <w:kern w:val="0"/>
+        </w:rPr>
+        <w:t>自動、互動、共好</w:t>
       </w:r>
       <w:r>
         <w:rPr>
           <w:rFonts w:ascii="標楷體" w:eastAsia="標楷體" w:hAnsi="標楷體" w:hint="eastAsia"/>
         </w:rPr>
-        <w:t>108課綱</w:t>
+        <w:t>（合稱「自動好」）為主要核心理念，因此我們的專題目標為開發一個線上程式教育平台，除了提供程式的線上課程，更透過</w:t>
+      </w:r>
+      <w:r>
+        <w:rPr>
+          <w:rFonts w:ascii="標楷體" w:eastAsia="標楷體" w:hAnsi="標楷體" w:cs="新細明體" w:hint="eastAsia"/>
+          <w:color w:val="2D74B5"/>
+          <w:kern w:val="0"/>
+        </w:rPr>
+        <w:t>個人考試和答題分析</w:t>
       </w:r>
       <w:r>
         <w:rPr>
           <w:rFonts w:ascii="標楷體" w:eastAsia="標楷體" w:hAnsi="標楷體" w:hint="eastAsia"/>
         </w:rPr>
-        <w:t>正式</w:t>
+        <w:t>，讓使用者</w:t>
+      </w:r>
+      <w:r>
+        <w:rPr>
+          <w:rFonts w:ascii="標楷體" w:eastAsia="標楷體" w:hAnsi="標楷體" w:cs="新細明體" w:hint="eastAsia"/>
+          <w:color w:val="2D74B5"/>
+          <w:kern w:val="0"/>
+        </w:rPr>
+        <w:t>自動</w:t>
       </w:r>
       <w:r>
         <w:rPr>
           <w:rFonts w:ascii="標楷體" w:eastAsia="標楷體" w:hAnsi="標楷體" w:hint="eastAsia"/>
         </w:rPr>
-        <w:t>實施</w:t>
+        <w:t>的掌握自我學習狀況，同時以</w:t>
+      </w:r>
+      <w:r>
+        <w:rPr>
+          <w:rFonts w:ascii="標楷體" w:eastAsia="標楷體" w:hAnsi="標楷體" w:cs="新細明體" w:hint="eastAsia"/>
+          <w:color w:val="2D74B5"/>
+          <w:kern w:val="0"/>
+        </w:rPr>
+        <w:t>2P對戰</w:t>
       </w:r>
       <w:r>
         <w:rPr>
           <w:rFonts w:ascii="標楷體" w:eastAsia="標楷體" w:hAnsi="標楷體" w:hint="eastAsia"/>
         </w:rPr>
-        <w:t>後</w:t>
+        <w:t>建立</w:t>
+      </w:r>
+      <w:r>
+        <w:rPr>
+          <w:rFonts w:ascii="標楷體" w:eastAsia="標楷體" w:hAnsi="標楷體" w:cs="新細明體" w:hint="eastAsia"/>
+          <w:color w:val="2D74B5"/>
+          <w:kern w:val="0"/>
+        </w:rPr>
+        <w:t>互動</w:t>
       </w:r>
       <w:r>
         <w:rPr>
           <w:rFonts w:ascii="標楷體" w:eastAsia="標楷體" w:hAnsi="標楷體" w:hint="eastAsia"/>
         </w:rPr>
-        <w:t>，</w:t>
+        <w:t>式遊戲學習，引發學習興趣與自主學習的熱忱，最後透過</w:t>
+      </w:r>
+      <w:r>
+        <w:rPr>
+          <w:rFonts w:ascii="標楷體" w:eastAsia="標楷體" w:hAnsi="標楷體" w:cs="新細明體" w:hint="eastAsia"/>
+          <w:color w:val="2D74B5"/>
+          <w:kern w:val="0"/>
+        </w:rPr>
+        <w:t>寵物培養</w:t>
       </w:r>
       <w:r>
         <w:rPr>
           <w:rFonts w:ascii="標楷體" w:eastAsia="標楷體" w:hAnsi="標楷體" w:hint="eastAsia"/>
         </w:rPr>
-        <w:t>資訊素養</w:t>
+        <w:t>，營造關懷與溫馨的</w:t>
+      </w:r>
+      <w:r>
+        <w:rPr>
+          <w:rFonts w:ascii="標楷體" w:eastAsia="標楷體" w:hAnsi="標楷體" w:cs="新細明體" w:hint="eastAsia"/>
+          <w:color w:val="2D74B5"/>
+          <w:kern w:val="0"/>
+        </w:rPr>
+        <w:t>共好</w:t>
       </w:r>
       <w:r>
         <w:rPr>
           <w:rFonts w:ascii="標楷體" w:eastAsia="標楷體" w:hAnsi="標楷體" w:hint="eastAsia"/>
         </w:rPr>
-        <w:t>成為新的教育浪潮</w:t>
-      </w:r>
-      <w:r>
-        <w:rPr>
-          <w:rFonts w:ascii="標楷體" w:eastAsia="標楷體" w:hAnsi="標楷體" w:hint="eastAsia"/>
-        </w:rPr>
-        <w:t>，</w:t>
-      </w:r>
-      <w:r>
-        <w:rPr>
-          <w:rFonts w:ascii="標楷體" w:eastAsia="標楷體" w:hAnsi="標楷體" w:hint="eastAsia"/>
-        </w:rPr>
-        <w:t>因此</w:t>
-      </w:r>
-      <w:r>
-        <w:rPr>
-          <w:rFonts w:ascii="標楷體" w:eastAsia="標楷體" w:hAnsi="標楷體" w:hint="eastAsia"/>
-        </w:rPr>
-        <w:t>我們</w:t>
-      </w:r>
-      <w:r>
-        <w:rPr>
-          <w:rFonts w:ascii="標楷體" w:eastAsia="標楷體" w:hAnsi="標楷體" w:hint="eastAsia"/>
-        </w:rPr>
-        <w:t>的專題</w:t>
-      </w:r>
-      <w:r>
-        <w:rPr>
-          <w:rFonts w:ascii="標楷體" w:eastAsia="標楷體" w:hAnsi="標楷體" w:hint="eastAsia"/>
-        </w:rPr>
-        <w:t>目標為開發一個線</w:t>
-      </w:r>
-      <w:r>
-        <w:rPr>
-          <w:rFonts w:ascii="標楷體" w:eastAsia="標楷體" w:hAnsi="標楷體" w:hint="eastAsia"/>
-        </w:rPr>
-        <w:t>上程式教育平台</w:t>
-      </w:r>
-      <w:r>
-        <w:rPr>
-          <w:rFonts w:ascii="標楷體" w:eastAsia="標楷體" w:hAnsi="標楷體" w:hint="eastAsia"/>
-        </w:rPr>
-        <w:t>，</w:t>
-      </w:r>
-      <w:r>
-        <w:rPr>
-          <w:rFonts w:ascii="標楷體" w:eastAsia="標楷體" w:hAnsi="標楷體" w:hint="eastAsia"/>
-        </w:rPr>
-        <w:t>除了</w:t>
-      </w:r>
-      <w:r>
-        <w:rPr>
-          <w:rFonts w:ascii="標楷體" w:eastAsia="標楷體" w:hAnsi="標楷體" w:hint="eastAsia"/>
-        </w:rPr>
-        <w:t>提</w:t>
-      </w:r>
-      <w:r>
-        <w:rPr>
-          <w:rFonts w:ascii="標楷體" w:eastAsia="標楷體" w:hAnsi="標楷體" w:hint="eastAsia"/>
-        </w:rPr>
-        <w:t>供</w:t>
-      </w:r>
-      <w:r>
-        <w:rPr>
-          <w:rFonts w:ascii="標楷體" w:eastAsia="標楷體" w:hAnsi="標楷體" w:hint="eastAsia"/>
-        </w:rPr>
-        <w:t>程式</w:t>
-      </w:r>
-      <w:r>
-        <w:rPr>
-          <w:rFonts w:ascii="標楷體" w:eastAsia="標楷體" w:hAnsi="標楷體" w:hint="eastAsia"/>
-        </w:rPr>
-        <w:t>的相關</w:t>
-      </w:r>
-      <w:r>
-        <w:rPr>
-          <w:rFonts w:ascii="標楷體" w:eastAsia="標楷體" w:hAnsi="標楷體" w:hint="eastAsia"/>
-        </w:rPr>
-        <w:t>課程，</w:t>
-      </w:r>
-      <w:r>
-        <w:rPr>
-          <w:rFonts w:ascii="標楷體" w:eastAsia="標楷體" w:hAnsi="標楷體" w:hint="eastAsia"/>
-        </w:rPr>
-        <w:t>更</w:t>
-      </w:r>
-      <w:r>
-        <w:rPr>
-          <w:rFonts w:ascii="標楷體" w:eastAsia="標楷體" w:hAnsi="標楷體" w:hint="eastAsia"/>
-        </w:rPr>
-        <w:t>透過個人考試</w:t>
-      </w:r>
-      <w:r>
-        <w:rPr>
-          <w:rFonts w:ascii="標楷體" w:eastAsia="標楷體" w:hAnsi="標楷體" w:hint="eastAsia"/>
-        </w:rPr>
-        <w:t>和答題</w:t>
-      </w:r>
-      <w:r>
-        <w:rPr>
-          <w:rFonts w:ascii="標楷體" w:eastAsia="標楷體" w:hAnsi="標楷體" w:hint="eastAsia"/>
-        </w:rPr>
-        <w:t>分析，讓使用者</w:t>
-      </w:r>
-      <w:r>
-        <w:rPr>
-          <w:rFonts w:ascii="標楷體" w:eastAsia="標楷體" w:hAnsi="標楷體" w:hint="eastAsia"/>
-        </w:rPr>
-        <w:t>直觀的掌握</w:t>
-      </w:r>
-      <w:r>
-        <w:rPr>
-          <w:rFonts w:ascii="標楷體" w:eastAsia="標楷體" w:hAnsi="標楷體" w:hint="eastAsia"/>
-        </w:rPr>
-        <w:t>自我</w:t>
-      </w:r>
-      <w:r>
-        <w:rPr>
-          <w:rFonts w:ascii="標楷體" w:eastAsia="標楷體" w:hAnsi="標楷體" w:hint="eastAsia"/>
-        </w:rPr>
-        <w:t>學習狀況，</w:t>
-      </w:r>
-      <w:r>
-        <w:rPr>
-          <w:rFonts w:ascii="標楷體" w:eastAsia="標楷體" w:hAnsi="標楷體" w:hint="eastAsia"/>
-        </w:rPr>
-        <w:t>最後再</w:t>
-      </w:r>
-      <w:r>
-        <w:rPr>
-          <w:rFonts w:ascii="標楷體" w:eastAsia="標楷體" w:hAnsi="標楷體" w:hint="eastAsia"/>
-        </w:rPr>
-        <w:t>以</w:t>
-      </w:r>
-      <w:r>
-        <w:rPr>
-          <w:rFonts w:ascii="標楷體" w:eastAsia="標楷體" w:hAnsi="標楷體" w:hint="eastAsia"/>
-        </w:rPr>
-        <w:t>2P</w:t>
-      </w:r>
-      <w:r>
-        <w:rPr>
-          <w:rFonts w:ascii="標楷體" w:eastAsia="標楷體" w:hAnsi="標楷體" w:hint="eastAsia"/>
-        </w:rPr>
-        <w:t>對戰</w:t>
-      </w:r>
-      <w:r>
-        <w:rPr>
-          <w:rFonts w:ascii="標楷體" w:eastAsia="標楷體" w:hAnsi="標楷體" w:hint="eastAsia"/>
-        </w:rPr>
-        <w:t>和角色</w:t>
-      </w:r>
-      <w:r>
-        <w:rPr>
-          <w:rFonts w:ascii="標楷體" w:eastAsia="標楷體" w:hAnsi="標楷體" w:hint="eastAsia"/>
-        </w:rPr>
-        <w:t>養成</w:t>
-      </w:r>
-      <w:r>
-        <w:rPr>
-          <w:rFonts w:ascii="標楷體" w:eastAsia="標楷體" w:hAnsi="標楷體" w:hint="eastAsia"/>
-        </w:rPr>
-        <w:t>引發</w:t>
-      </w:r>
-      <w:r>
-        <w:rPr>
-          <w:rFonts w:ascii="標楷體" w:eastAsia="標楷體" w:hAnsi="標楷體" w:hint="eastAsia"/>
-        </w:rPr>
-        <w:t>學習興趣與</w:t>
-      </w:r>
-      <w:r>
-        <w:rPr>
-          <w:rFonts w:ascii="標楷體" w:eastAsia="標楷體" w:hAnsi="標楷體" w:hint="eastAsia"/>
-        </w:rPr>
-        <w:t>自主學習的熱忱</w:t>
-      </w:r>
-      <w:r>
-        <w:rPr>
-          <w:rFonts w:ascii="標楷體" w:eastAsia="標楷體" w:hAnsi="標楷體" w:hint="eastAsia"/>
-        </w:rPr>
-        <w:t>。</w:t>
+        <w:t>環境。</w:t>
       </w:r>
     </w:p>
     <w:p>
@@ -582,7 +382,7 @@
         <w:spacing w:line="360" w:lineRule="auto"/>
         <w:ind w:leftChars="0"/>
         <w:rPr>
-          <w:rFonts w:eastAsia="標楷體" w:hint="eastAsia"/>
+          <w:rFonts w:eastAsia="標楷體"/>
           <w:b/>
         </w:rPr>
       </w:pPr>
@@ -739,40 +539,38 @@
         <w:spacing w:line="360" w:lineRule="auto"/>
         <w:ind w:leftChars="0"/>
         <w:rPr>
+          <w:rFonts w:eastAsia="標楷體"/>
+          <w:b/>
+        </w:rPr>
+      </w:pPr>
+      <w:r>
+        <w:rPr>
+          <w:rFonts w:eastAsia="標楷體"/>
+          <w:b/>
+        </w:rPr>
+        <w:t>Python</w:t>
+      </w:r>
+      <w:r>
+        <w:rPr>
           <w:rFonts w:eastAsia="標楷體" w:hint="eastAsia"/>
           <w:b/>
         </w:rPr>
-      </w:pPr>
+        <w:t>、</w:t>
+      </w:r>
       <w:r>
         <w:rPr>
           <w:rFonts w:eastAsia="標楷體"/>
           <w:b/>
         </w:rPr>
-        <w:t>Python</w:t>
+        <w:t>Flask</w:t>
       </w:r>
       <w:r>
         <w:rPr>
           <w:rFonts w:eastAsia="標楷體" w:hint="eastAsia"/>
           <w:b/>
         </w:rPr>
-        <w:t>、</w:t>
-      </w:r>
-      <w:r>
-        <w:rPr>
-          <w:rFonts w:eastAsia="標楷體"/>
-          <w:b/>
-        </w:rPr>
-        <w:t>Flask</w:t>
-      </w:r>
-      <w:r>
-        <w:rPr>
-          <w:rFonts w:eastAsia="標楷體" w:hint="eastAsia"/>
-          <w:b/>
-        </w:rPr>
         <w:t>–後台系統與答題分析</w:t>
       </w:r>
-      <w:bookmarkStart w:id="1" w:name="_GoBack"/>
-      <w:bookmarkEnd w:id="1"/>
     </w:p>
     <w:p>
       <w:pPr>
@@ -801,94 +599,23 @@
     <w:bookmarkEnd w:id="0"/>
     <w:p>
       <w:pPr>
-        <w:pStyle w:val="a9"/>
-        <w:numPr>
-          <w:ilvl w:val="0"/>
-          <w:numId w:val="17"/>
-        </w:numPr>
-        <w:spacing w:line="360" w:lineRule="auto"/>
-        <w:ind w:leftChars="0"/>
-        <w:rPr>
-          <w:rFonts w:eastAsia="標楷體"/>
+        <w:ind w:firstLine="480"/>
+        <w:rPr>
+          <w:rFonts w:ascii="標楷體" w:eastAsia="標楷體" w:hAnsi="標楷體"/>
           <w:b/>
         </w:rPr>
       </w:pPr>
       <w:r>
         <w:rPr>
-          <w:rFonts w:eastAsia="標楷體" w:hint="eastAsia"/>
+          <w:rFonts w:ascii="標楷體" w:eastAsia="標楷體" w:hAnsi="標楷體" w:hint="eastAsia"/>
           <w:b/>
         </w:rPr>
-        <w:t>掌握</w:t>
-      </w:r>
-      <w:r>
-        <w:rPr>
-          <w:rFonts w:eastAsia="標楷體" w:hint="eastAsia"/>
-          <w:b/>
-        </w:rPr>
-        <w:t>個人</w:t>
-      </w:r>
-      <w:r>
-        <w:rPr>
-          <w:rFonts w:eastAsia="標楷體" w:hint="eastAsia"/>
-          <w:b/>
-        </w:rPr>
-        <w:t>的</w:t>
-      </w:r>
-      <w:r>
-        <w:rPr>
-          <w:rFonts w:eastAsia="標楷體" w:hint="eastAsia"/>
-          <w:b/>
-        </w:rPr>
-        <w:t>學習</w:t>
-      </w:r>
-      <w:r>
-        <w:rPr>
-          <w:rFonts w:eastAsia="標楷體" w:hint="eastAsia"/>
-          <w:b/>
-        </w:rPr>
-        <w:t>狀況</w:t>
-      </w:r>
-      <w:r>
-        <w:rPr>
-          <w:rFonts w:eastAsia="標楷體" w:hint="eastAsia"/>
-          <w:b/>
-        </w:rPr>
-        <w:t>，</w:t>
-      </w:r>
-      <w:r>
-        <w:rPr>
-          <w:rFonts w:eastAsia="標楷體" w:hint="eastAsia"/>
-          <w:b/>
-        </w:rPr>
-        <w:t>建構</w:t>
-      </w:r>
-      <w:r>
-        <w:rPr>
-          <w:rFonts w:eastAsia="標楷體" w:hint="eastAsia"/>
-          <w:b/>
-        </w:rPr>
-        <w:t>專屬的</w:t>
-      </w:r>
-      <w:r>
-        <w:rPr>
-          <w:rFonts w:eastAsia="標楷體" w:hint="eastAsia"/>
-          <w:b/>
-        </w:rPr>
-        <w:t>分析</w:t>
-      </w:r>
-      <w:r>
-        <w:rPr>
-          <w:rFonts w:eastAsia="標楷體" w:hint="eastAsia"/>
-          <w:b/>
-        </w:rPr>
-        <w:t>數據</w:t>
+        <w:t>一、掌握個人的學習狀況，建構專屬的分析數據</w:t>
       </w:r>
     </w:p>
     <w:p>
       <w:pPr>
-        <w:pStyle w:val="a9"/>
-        <w:spacing w:line="360" w:lineRule="auto"/>
-        <w:ind w:leftChars="0" w:left="1200" w:firstLine="240"/>
+        <w:ind w:left="480" w:firstLine="480"/>
         <w:rPr>
           <w:rFonts w:ascii="標楷體" w:eastAsia="標楷體" w:hAnsi="標楷體"/>
         </w:rPr>
@@ -897,62 +624,29 @@
         <w:rPr>
           <w:rFonts w:ascii="標楷體" w:eastAsia="標楷體" w:hAnsi="標楷體" w:hint="eastAsia"/>
         </w:rPr>
-        <w:t>使用者</w:t>
-      </w:r>
+        <w:t>使用者在個人考試後，可透過</w:t>
+      </w:r>
+      <w:bookmarkStart w:id="1" w:name="_GoBack"/>
+      <w:bookmarkEnd w:id="1"/>
       <w:r>
         <w:rPr>
           <w:rFonts w:ascii="標楷體" w:eastAsia="標楷體" w:hAnsi="標楷體" w:hint="eastAsia"/>
         </w:rPr>
-        <w:t>在個人考試後，可透過本系統</w:t>
-      </w:r>
-      <w:r>
-        <w:rPr>
-          <w:rFonts w:ascii="標楷體" w:eastAsia="標楷體" w:hAnsi="標楷體" w:hint="eastAsia"/>
-        </w:rPr>
-        <w:t>的答題分析和視覺呈現</w:t>
-      </w:r>
-      <w:r>
-        <w:rPr>
-          <w:rFonts w:ascii="標楷體" w:eastAsia="標楷體" w:hAnsi="標楷體" w:hint="eastAsia"/>
-        </w:rPr>
-        <w:t>，直觀掌握</w:t>
-      </w:r>
-      <w:r>
-        <w:rPr>
-          <w:rFonts w:ascii="標楷體" w:eastAsia="標楷體" w:hAnsi="標楷體" w:hint="eastAsia"/>
-        </w:rPr>
-        <w:t>自我</w:t>
-      </w:r>
-      <w:r>
-        <w:rPr>
-          <w:rFonts w:ascii="標楷體" w:eastAsia="標楷體" w:hAnsi="標楷體" w:hint="eastAsia"/>
-        </w:rPr>
-        <w:t>學習</w:t>
-      </w:r>
-      <w:r>
-        <w:rPr>
-          <w:rFonts w:ascii="標楷體" w:eastAsia="標楷體" w:hAnsi="標楷體" w:hint="eastAsia"/>
-        </w:rPr>
-        <w:t>狀況</w:t>
-      </w:r>
-      <w:r>
-        <w:rPr>
-          <w:rFonts w:ascii="標楷體" w:eastAsia="標楷體" w:hAnsi="標楷體" w:hint="eastAsia"/>
-        </w:rPr>
-        <w:t>。</w:t>
+        <w:t xml:space="preserve">答題分析和視覺呈現，直觀掌握自我學習狀況。 </w:t>
       </w:r>
     </w:p>
     <w:p>
       <w:pPr>
-        <w:pStyle w:val="a9"/>
-        <w:numPr>
-          <w:ilvl w:val="0"/>
-          <w:numId w:val="17"/>
-        </w:numPr>
-        <w:spacing w:line="360" w:lineRule="auto"/>
-        <w:ind w:leftChars="0"/>
-        <w:rPr>
-          <w:rFonts w:eastAsia="標楷體"/>
+        <w:rPr>
+          <w:rFonts w:ascii="標楷體" w:eastAsia="標楷體" w:hAnsi="標楷體"/>
+        </w:rPr>
+      </w:pPr>
+    </w:p>
+    <w:p>
+      <w:pPr>
+        <w:ind w:firstLine="480"/>
+        <w:rPr>
+          <w:rFonts w:ascii="標楷體" w:eastAsia="標楷體" w:hAnsi="標楷體"/>
           <w:b/>
         </w:rPr>
       </w:pPr>
@@ -961,414 +655,95 @@
           <w:rFonts w:ascii="標楷體" w:eastAsia="標楷體" w:hAnsi="標楷體" w:hint="eastAsia"/>
           <w:b/>
         </w:rPr>
-        <w:t>管理</w:t>
-      </w:r>
+        <w:t>二、管理全服錯誤的題目，歸納學習盲區與精華</w:t>
+      </w:r>
+    </w:p>
+    <w:p>
+      <w:pPr>
+        <w:ind w:left="480" w:firstLine="480"/>
+        <w:rPr>
+          <w:rFonts w:ascii="標楷體" w:eastAsia="標楷體" w:hAnsi="標楷體"/>
+        </w:rPr>
+      </w:pPr>
+      <w:r>
+        <w:rPr>
+          <w:rFonts w:ascii="標楷體" w:eastAsia="標楷體" w:hAnsi="標楷體" w:hint="eastAsia"/>
+        </w:rPr>
+        <w:t xml:space="preserve">在本系統擁有足夠的答題數據時，使用爬蟲技術歸納出錯誤與正確的排行榜。 </w:t>
+      </w:r>
+    </w:p>
+    <w:p>
+      <w:pPr>
+        <w:rPr>
+          <w:rFonts w:ascii="標楷體" w:eastAsia="標楷體" w:hAnsi="標楷體"/>
+        </w:rPr>
+      </w:pPr>
+    </w:p>
+    <w:p>
+      <w:pPr>
+        <w:ind w:firstLine="480"/>
+        <w:rPr>
+          <w:rFonts w:ascii="標楷體" w:eastAsia="標楷體" w:hAnsi="標楷體"/>
+          <w:b/>
+        </w:rPr>
+      </w:pPr>
       <w:r>
         <w:rPr>
           <w:rFonts w:ascii="標楷體" w:eastAsia="標楷體" w:hAnsi="標楷體" w:hint="eastAsia"/>
           <w:b/>
         </w:rPr>
-        <w:t>全服</w:t>
-      </w:r>
+        <w:t>三、線上即時 2P 對戰遊戲，使用者可決定出題順序</w:t>
+      </w:r>
+    </w:p>
+    <w:p>
+      <w:pPr>
+        <w:ind w:left="480" w:firstLine="480"/>
+        <w:rPr>
+          <w:rFonts w:ascii="標楷體" w:eastAsia="標楷體" w:hAnsi="標楷體"/>
+        </w:rPr>
+      </w:pPr>
+      <w:r>
+        <w:rPr>
+          <w:rFonts w:ascii="標楷體" w:eastAsia="標楷體" w:hAnsi="標楷體" w:hint="eastAsia"/>
+        </w:rPr>
+        <w:t xml:space="preserve">本系統按既定比例讓雙方擁有隨機五題，使用者可以決定出題順序，採五戰三勝制度，進行線上即時 2P 對戰遊戲。 </w:t>
+      </w:r>
+    </w:p>
+    <w:p>
+      <w:pPr>
+        <w:rPr>
+          <w:rFonts w:ascii="標楷體" w:eastAsia="標楷體" w:hAnsi="標楷體"/>
+        </w:rPr>
+      </w:pPr>
+    </w:p>
+    <w:p>
+      <w:pPr>
+        <w:ind w:firstLine="480"/>
+        <w:rPr>
+          <w:rFonts w:ascii="標楷體" w:eastAsia="標楷體" w:hAnsi="標楷體"/>
+          <w:b/>
+        </w:rPr>
+      </w:pPr>
       <w:r>
         <w:rPr>
           <w:rFonts w:ascii="標楷體" w:eastAsia="標楷體" w:hAnsi="標楷體" w:hint="eastAsia"/>
           <w:b/>
         </w:rPr>
-        <w:t>錯誤</w:t>
-      </w:r>
-      <w:r>
-        <w:rPr>
-          <w:rFonts w:ascii="標楷體" w:eastAsia="標楷體" w:hAnsi="標楷體" w:hint="eastAsia"/>
-          <w:b/>
-        </w:rPr>
-        <w:t>的</w:t>
-      </w:r>
-      <w:r>
-        <w:rPr>
-          <w:rFonts w:ascii="標楷體" w:eastAsia="標楷體" w:hAnsi="標楷體" w:hint="eastAsia"/>
-          <w:b/>
-        </w:rPr>
-        <w:t>題目</w:t>
-      </w:r>
-      <w:r>
-        <w:rPr>
-          <w:rFonts w:ascii="標楷體" w:eastAsia="標楷體" w:hAnsi="標楷體" w:hint="eastAsia"/>
-          <w:b/>
-        </w:rPr>
-        <w:t>，歸納學習</w:t>
-      </w:r>
-      <w:r>
-        <w:rPr>
-          <w:rFonts w:ascii="標楷體" w:eastAsia="標楷體" w:hAnsi="標楷體" w:hint="eastAsia"/>
-          <w:b/>
-        </w:rPr>
-        <w:t>盲區與精華</w:t>
+        <w:t>四、透過學習和對戰，累積代幣與經驗值</w:t>
       </w:r>
     </w:p>
     <w:p>
       <w:pPr>
-        <w:pStyle w:val="a9"/>
-        <w:spacing w:line="360" w:lineRule="auto"/>
-        <w:ind w:leftChars="0" w:left="1200" w:firstLine="240"/>
-        <w:rPr>
-          <w:rFonts w:ascii="標楷體" w:eastAsia="標楷體" w:hAnsi="標楷體"/>
-        </w:rPr>
-      </w:pPr>
-      <w:r>
+        <w:ind w:left="480" w:firstLine="480"/>
         <w:rPr>
           <w:rFonts w:ascii="標楷體" w:eastAsia="標楷體" w:hAnsi="標楷體" w:hint="eastAsia"/>
         </w:rPr>
-        <w:t>在本系統</w:t>
-      </w:r>
+      </w:pPr>
       <w:r>
         <w:rPr>
           <w:rFonts w:ascii="標楷體" w:eastAsia="標楷體" w:hAnsi="標楷體" w:hint="eastAsia"/>
         </w:rPr>
-        <w:t>擁有</w:t>
-      </w:r>
-      <w:r>
-        <w:rPr>
-          <w:rFonts w:ascii="標楷體" w:eastAsia="標楷體" w:hAnsi="標楷體" w:hint="eastAsia"/>
-        </w:rPr>
-        <w:t>足夠的答題數據</w:t>
-      </w:r>
-      <w:r>
-        <w:rPr>
-          <w:rFonts w:ascii="標楷體" w:eastAsia="標楷體" w:hAnsi="標楷體" w:hint="eastAsia"/>
-        </w:rPr>
-        <w:t>時</w:t>
-      </w:r>
-      <w:r>
-        <w:rPr>
-          <w:rFonts w:ascii="標楷體" w:eastAsia="標楷體" w:hAnsi="標楷體" w:hint="eastAsia"/>
-        </w:rPr>
-        <w:t>，使用爬蟲</w:t>
-      </w:r>
-      <w:r>
-        <w:rPr>
-          <w:rFonts w:ascii="標楷體" w:eastAsia="標楷體" w:hAnsi="標楷體" w:hint="eastAsia"/>
-        </w:rPr>
-        <w:t>技術</w:t>
-      </w:r>
-      <w:r>
-        <w:rPr>
-          <w:rFonts w:ascii="標楷體" w:eastAsia="標楷體" w:hAnsi="標楷體" w:hint="eastAsia"/>
-        </w:rPr>
-        <w:t>歸納出錯誤與</w:t>
-      </w:r>
-      <w:r>
-        <w:rPr>
-          <w:rFonts w:ascii="標楷體" w:eastAsia="標楷體" w:hAnsi="標楷體" w:hint="eastAsia"/>
-        </w:rPr>
-        <w:t>正確的</w:t>
-      </w:r>
-      <w:r>
-        <w:rPr>
-          <w:rFonts w:ascii="標楷體" w:eastAsia="標楷體" w:hAnsi="標楷體" w:hint="eastAsia"/>
-        </w:rPr>
-        <w:t>排行榜。</w:t>
-      </w:r>
-    </w:p>
-    <w:p>
-      <w:pPr>
-        <w:pStyle w:val="a9"/>
-        <w:numPr>
-          <w:ilvl w:val="0"/>
-          <w:numId w:val="17"/>
-        </w:numPr>
-        <w:spacing w:line="360" w:lineRule="auto"/>
-        <w:ind w:leftChars="0"/>
-        <w:rPr>
-          <w:rFonts w:eastAsia="標楷體"/>
-          <w:b/>
-          <w:color w:val="222222"/>
-          <w:shd w:val="clear" w:color="auto" w:fill="FFFFFF"/>
-        </w:rPr>
-      </w:pPr>
-      <w:r>
-        <w:rPr>
-          <w:rFonts w:eastAsia="標楷體" w:hint="eastAsia"/>
-          <w:b/>
-          <w:color w:val="222222"/>
-          <w:shd w:val="clear" w:color="auto" w:fill="FFFFFF"/>
-        </w:rPr>
-        <w:t>線上</w:t>
-      </w:r>
-      <w:r>
-        <w:rPr>
-          <w:rFonts w:eastAsia="標楷體" w:hint="eastAsia"/>
-          <w:b/>
-          <w:color w:val="222222"/>
-          <w:shd w:val="clear" w:color="auto" w:fill="FFFFFF"/>
-        </w:rPr>
-        <w:t>即時</w:t>
-      </w:r>
-      <w:r>
-        <w:rPr>
-          <w:rFonts w:eastAsia="標楷體" w:hint="eastAsia"/>
-          <w:b/>
-          <w:color w:val="222222"/>
-          <w:shd w:val="clear" w:color="auto" w:fill="FFFFFF"/>
-        </w:rPr>
-        <w:t>2P</w:t>
-      </w:r>
-      <w:r>
-        <w:rPr>
-          <w:rFonts w:eastAsia="標楷體" w:hint="eastAsia"/>
-          <w:b/>
-          <w:color w:val="222222"/>
-          <w:shd w:val="clear" w:color="auto" w:fill="FFFFFF"/>
-        </w:rPr>
-        <w:t>對戰遊戲</w:t>
-      </w:r>
-      <w:r>
-        <w:rPr>
-          <w:rFonts w:eastAsia="標楷體" w:hint="eastAsia"/>
-          <w:b/>
-          <w:color w:val="222222"/>
-          <w:shd w:val="clear" w:color="auto" w:fill="FFFFFF"/>
-        </w:rPr>
-        <w:t>，使用者可決定出題順序</w:t>
-      </w:r>
-    </w:p>
-    <w:p>
-      <w:pPr>
-        <w:pStyle w:val="a9"/>
-        <w:spacing w:line="360" w:lineRule="auto"/>
-        <w:ind w:leftChars="0" w:left="1200" w:firstLine="240"/>
-        <w:rPr>
-          <w:rFonts w:eastAsia="標楷體"/>
-          <w:color w:val="222222"/>
-          <w:shd w:val="clear" w:color="auto" w:fill="FFFFFF"/>
-        </w:rPr>
-      </w:pPr>
-      <w:r>
-        <w:rPr>
-          <w:rFonts w:eastAsia="標楷體" w:hint="eastAsia"/>
-          <w:color w:val="222222"/>
-          <w:shd w:val="clear" w:color="auto" w:fill="FFFFFF"/>
-        </w:rPr>
-        <w:t>本系統按既定比例讓雙方擁有隨機五題</w:t>
-      </w:r>
-      <w:r>
-        <w:rPr>
-          <w:rFonts w:eastAsia="標楷體" w:hint="eastAsia"/>
-          <w:color w:val="222222"/>
-          <w:shd w:val="clear" w:color="auto" w:fill="FFFFFF"/>
-        </w:rPr>
-        <w:t>，</w:t>
-      </w:r>
-      <w:r>
-        <w:rPr>
-          <w:rFonts w:eastAsia="標楷體" w:hint="eastAsia"/>
-          <w:color w:val="222222"/>
-          <w:shd w:val="clear" w:color="auto" w:fill="FFFFFF"/>
-        </w:rPr>
-        <w:t>使用者可以決定出題順序，採五戰三勝制度，進行</w:t>
-      </w:r>
-      <w:r>
-        <w:rPr>
-          <w:rFonts w:eastAsia="標楷體" w:hint="eastAsia"/>
-          <w:color w:val="222222"/>
-          <w:shd w:val="clear" w:color="auto" w:fill="FFFFFF"/>
-        </w:rPr>
-        <w:t>線上即時</w:t>
-      </w:r>
-      <w:r>
-        <w:rPr>
-          <w:rFonts w:eastAsia="標楷體" w:hint="eastAsia"/>
-          <w:color w:val="222222"/>
-          <w:shd w:val="clear" w:color="auto" w:fill="FFFFFF"/>
-        </w:rPr>
-        <w:t>2P</w:t>
-      </w:r>
-      <w:r>
-        <w:rPr>
-          <w:rFonts w:eastAsia="標楷體" w:hint="eastAsia"/>
-          <w:color w:val="222222"/>
-          <w:shd w:val="clear" w:color="auto" w:fill="FFFFFF"/>
-        </w:rPr>
-        <w:t>對戰遊戲</w:t>
-      </w:r>
-      <w:r>
-        <w:rPr>
-          <w:rFonts w:eastAsia="標楷體" w:hint="eastAsia"/>
-          <w:color w:val="222222"/>
-          <w:shd w:val="clear" w:color="auto" w:fill="FFFFFF"/>
-        </w:rPr>
-        <w:t>。</w:t>
-      </w:r>
-    </w:p>
-    <w:p>
-      <w:pPr>
-        <w:pStyle w:val="a9"/>
-        <w:numPr>
-          <w:ilvl w:val="0"/>
-          <w:numId w:val="17"/>
-        </w:numPr>
-        <w:spacing w:line="360" w:lineRule="auto"/>
-        <w:ind w:leftChars="0"/>
-        <w:rPr>
-          <w:rFonts w:eastAsia="標楷體"/>
-          <w:b/>
-          <w:color w:val="222222"/>
-          <w:shd w:val="clear" w:color="auto" w:fill="FFFFFF"/>
-        </w:rPr>
-      </w:pPr>
-      <w:r>
-        <w:rPr>
-          <w:rFonts w:eastAsia="標楷體" w:hint="eastAsia"/>
-          <w:b/>
-          <w:color w:val="222222"/>
-          <w:shd w:val="clear" w:color="auto" w:fill="FFFFFF"/>
-        </w:rPr>
-        <w:t>透過</w:t>
-      </w:r>
-      <w:r>
-        <w:rPr>
-          <w:rFonts w:eastAsia="標楷體" w:hint="eastAsia"/>
-          <w:b/>
-          <w:color w:val="222222"/>
-          <w:shd w:val="clear" w:color="auto" w:fill="FFFFFF"/>
-        </w:rPr>
-        <w:t>學習</w:t>
-      </w:r>
-      <w:r>
-        <w:rPr>
-          <w:rFonts w:eastAsia="標楷體" w:hint="eastAsia"/>
-          <w:b/>
-          <w:color w:val="222222"/>
-          <w:shd w:val="clear" w:color="auto" w:fill="FFFFFF"/>
-        </w:rPr>
-        <w:t>和</w:t>
-      </w:r>
-      <w:r>
-        <w:rPr>
-          <w:rFonts w:eastAsia="標楷體" w:hint="eastAsia"/>
-          <w:b/>
-          <w:color w:val="222222"/>
-          <w:shd w:val="clear" w:color="auto" w:fill="FFFFFF"/>
-        </w:rPr>
-        <w:t>對戰</w:t>
-      </w:r>
-      <w:r>
-        <w:rPr>
-          <w:rFonts w:eastAsia="標楷體" w:hint="eastAsia"/>
-          <w:b/>
-          <w:color w:val="222222"/>
-          <w:shd w:val="clear" w:color="auto" w:fill="FFFFFF"/>
-        </w:rPr>
-        <w:t>，累積代幣</w:t>
-      </w:r>
-      <w:r>
-        <w:rPr>
-          <w:rFonts w:eastAsia="標楷體" w:hint="eastAsia"/>
-          <w:b/>
-          <w:color w:val="222222"/>
-          <w:shd w:val="clear" w:color="auto" w:fill="FFFFFF"/>
-        </w:rPr>
-        <w:t>與經驗值</w:t>
-      </w:r>
-    </w:p>
-    <w:p>
-      <w:pPr>
-        <w:pStyle w:val="a9"/>
-        <w:spacing w:line="360" w:lineRule="auto"/>
-        <w:ind w:leftChars="0" w:left="1200" w:firstLine="240"/>
-        <w:rPr>
-          <w:rFonts w:eastAsia="標楷體"/>
-          <w:color w:val="222222"/>
-          <w:shd w:val="clear" w:color="auto" w:fill="FFFFFF"/>
-        </w:rPr>
-      </w:pPr>
-      <w:r>
-        <w:rPr>
-          <w:rFonts w:eastAsia="標楷體" w:hint="eastAsia"/>
-          <w:color w:val="222222"/>
-          <w:shd w:val="clear" w:color="auto" w:fill="FFFFFF"/>
-        </w:rPr>
-        <w:t>本系統學習和對戰</w:t>
-      </w:r>
-      <w:r>
-        <w:rPr>
-          <w:rFonts w:eastAsia="標楷體" w:hint="eastAsia"/>
-          <w:color w:val="222222"/>
-          <w:shd w:val="clear" w:color="auto" w:fill="FFFFFF"/>
-        </w:rPr>
-        <w:t>後</w:t>
-      </w:r>
-      <w:r>
-        <w:rPr>
-          <w:rFonts w:eastAsia="標楷體" w:hint="eastAsia"/>
-          <w:color w:val="222222"/>
-          <w:shd w:val="clear" w:color="auto" w:fill="FFFFFF"/>
-        </w:rPr>
-        <w:t>，可獲取代幣</w:t>
-      </w:r>
-      <w:r>
-        <w:rPr>
-          <w:rFonts w:eastAsia="標楷體" w:hint="eastAsia"/>
-          <w:color w:val="222222"/>
-          <w:shd w:val="clear" w:color="auto" w:fill="FFFFFF"/>
-        </w:rPr>
-        <w:t>與經驗值</w:t>
-      </w:r>
-      <w:r>
-        <w:rPr>
-          <w:rFonts w:eastAsia="標楷體" w:hint="eastAsia"/>
-          <w:color w:val="222222"/>
-          <w:shd w:val="clear" w:color="auto" w:fill="FFFFFF"/>
-        </w:rPr>
-        <w:t>，</w:t>
-      </w:r>
-      <w:r>
-        <w:rPr>
-          <w:rFonts w:eastAsia="標楷體" w:hint="eastAsia"/>
-          <w:color w:val="222222"/>
-          <w:shd w:val="clear" w:color="auto" w:fill="FFFFFF"/>
-        </w:rPr>
-        <w:t>藉此</w:t>
-      </w:r>
-      <w:r>
-        <w:rPr>
-          <w:rFonts w:eastAsia="標楷體" w:hint="eastAsia"/>
-          <w:color w:val="222222"/>
-          <w:shd w:val="clear" w:color="auto" w:fill="FFFFFF"/>
-        </w:rPr>
-        <w:t>在商城購物</w:t>
-      </w:r>
-      <w:r>
-        <w:rPr>
-          <w:rFonts w:eastAsia="標楷體" w:hint="eastAsia"/>
-          <w:color w:val="222222"/>
-          <w:shd w:val="clear" w:color="auto" w:fill="FFFFFF"/>
-        </w:rPr>
-        <w:t>並</w:t>
-      </w:r>
-      <w:r>
-        <w:rPr>
-          <w:rFonts w:eastAsia="標楷體" w:hint="eastAsia"/>
-          <w:color w:val="222222"/>
-          <w:shd w:val="clear" w:color="auto" w:fill="FFFFFF"/>
-        </w:rPr>
-        <w:t>裝扮</w:t>
-      </w:r>
-      <w:r>
-        <w:rPr>
-          <w:rFonts w:eastAsia="標楷體" w:hint="eastAsia"/>
-          <w:color w:val="222222"/>
-          <w:shd w:val="clear" w:color="auto" w:fill="FFFFFF"/>
-        </w:rPr>
-        <w:t>其</w:t>
-      </w:r>
-      <w:r>
-        <w:rPr>
-          <w:rFonts w:eastAsia="標楷體" w:hint="eastAsia"/>
-          <w:color w:val="222222"/>
-          <w:shd w:val="clear" w:color="auto" w:fill="FFFFFF"/>
-        </w:rPr>
-        <w:t>角色。</w:t>
+        <w:t>本系統學習和對戰後，可獲取代幣與經驗值，藉此在商城購物並裝扮其角色。</w:t>
       </w:r>
     </w:p>
     <w:sectPr>
@@ -5094,7 +4469,7 @@
 </file>
 
 <file path=customXml/itemProps1.xml><?xml version="1.0" encoding="utf-8"?>
-<ds:datastoreItem xmlns:ds="http://schemas.openxmlformats.org/officeDocument/2006/customXml" ds:itemID="{865F2061-F6FE-4A58-A7C0-E45D65D7B7C1}">
+<ds:datastoreItem xmlns:ds="http://schemas.openxmlformats.org/officeDocument/2006/customXml" ds:itemID="{6BBAD597-9DAA-472B-A677-66D8F482D1A1}">
   <ds:schemaRefs>
     <ds:schemaRef ds:uri="http://schemas.openxmlformats.org/officeDocument/2006/bibliography"/>
   </ds:schemaRefs>

--- a/TC專題初審簡介.docx
+++ b/TC專題初審簡介.docx
@@ -100,13 +100,23 @@
         </w:rPr>
         <w:t>、</w:t>
       </w:r>
+      <w:proofErr w:type="gramStart"/>
       <w:r>
         <w:rPr>
           <w:rFonts w:ascii="標楷體" w:eastAsia="標楷體" w:hAnsi="標楷體" w:hint="eastAsia"/>
           <w:sz w:val="20"/>
           <w:szCs w:val="20"/>
         </w:rPr>
-        <w:t>10644227周柏辰、10644275梁秋蓮</w:t>
+        <w:t>10644227周柏辰</w:t>
+      </w:r>
+      <w:proofErr w:type="gramEnd"/>
+      <w:r>
+        <w:rPr>
+          <w:rFonts w:ascii="標楷體" w:eastAsia="標楷體" w:hAnsi="標楷體" w:hint="eastAsia"/>
+          <w:sz w:val="20"/>
+          <w:szCs w:val="20"/>
+        </w:rPr>
+        <w:t>、10644275梁秋蓮</w:t>
       </w:r>
     </w:p>
     <w:p>
@@ -135,20 +145,92 @@
         <w:rPr>
           <w:rFonts w:ascii="標楷體" w:eastAsia="標楷體" w:hAnsi="標楷體" w:hint="eastAsia"/>
         </w:rPr>
-        <w:t>今年於疫情催發下，線上教學模式浮上檯面，回想年初模擬遠距上課的校園，師生間花費長久的適應期，</w:t>
+        <w:t>今年於</w:t>
+      </w:r>
+      <w:proofErr w:type="gramStart"/>
+      <w:r>
+        <w:rPr>
+          <w:rFonts w:ascii="標楷體" w:eastAsia="標楷體" w:hAnsi="標楷體" w:hint="eastAsia"/>
+        </w:rPr>
+        <w:t>疫情催</w:t>
+      </w:r>
+      <w:proofErr w:type="gramEnd"/>
+      <w:r>
+        <w:rPr>
+          <w:rFonts w:ascii="標楷體" w:eastAsia="標楷體" w:hAnsi="標楷體" w:hint="eastAsia"/>
+        </w:rPr>
+        <w:t>發下，</w:t>
+      </w:r>
+      <w:proofErr w:type="gramStart"/>
+      <w:r>
+        <w:rPr>
+          <w:rFonts w:ascii="標楷體" w:eastAsia="標楷體" w:hAnsi="標楷體" w:hint="eastAsia"/>
+        </w:rPr>
+        <w:t>線上教學</w:t>
+      </w:r>
+      <w:proofErr w:type="gramEnd"/>
+      <w:r>
+        <w:rPr>
+          <w:rFonts w:ascii="標楷體" w:eastAsia="標楷體" w:hAnsi="標楷體" w:hint="eastAsia"/>
+        </w:rPr>
+        <w:t>模式浮上檯面，回想年初模擬遠距上課的校園，師生間花費長久的適應期，</w:t>
       </w:r>
       <w:r>
         <w:rPr>
           <w:rFonts w:ascii="標楷體" w:eastAsia="標楷體" w:hAnsi="標楷體" w:cs="新細明體" w:hint="eastAsia"/>
           <w:kern w:val="0"/>
         </w:rPr>
-        <w:t>不習慣上課呈現方式、不瞭解整體考試方向、缺少校園間同儕互動</w:t>
-      </w:r>
-      <w:r>
-        <w:rPr>
-          <w:rFonts w:ascii="標楷體" w:eastAsia="標楷體" w:hAnsi="標楷體" w:hint="eastAsia"/>
-        </w:rPr>
-        <w:t>等議題發生，由求學過程中可得知，臺灣鮮少單一使用線上平台進行教學授課，也因現有的線上教學平台大多只透過雲端影音傳授知識、使用科技讓學習零距離，影響使用者在</w:t>
+        <w:t>不習慣上課呈現方式、</w:t>
+      </w:r>
+      <w:proofErr w:type="gramStart"/>
+      <w:r>
+        <w:rPr>
+          <w:rFonts w:ascii="標楷體" w:eastAsia="標楷體" w:hAnsi="標楷體" w:cs="新細明體" w:hint="eastAsia"/>
+          <w:kern w:val="0"/>
+        </w:rPr>
+        <w:t>不</w:t>
+      </w:r>
+      <w:proofErr w:type="gramEnd"/>
+      <w:r>
+        <w:rPr>
+          <w:rFonts w:ascii="標楷體" w:eastAsia="標楷體" w:hAnsi="標楷體" w:cs="新細明體" w:hint="eastAsia"/>
+          <w:kern w:val="0"/>
+        </w:rPr>
+        <w:t>瞭解整體考試方向、缺少校園間同儕互動</w:t>
+      </w:r>
+      <w:r>
+        <w:rPr>
+          <w:rFonts w:ascii="標楷體" w:eastAsia="標楷體" w:hAnsi="標楷體" w:hint="eastAsia"/>
+        </w:rPr>
+        <w:t>等議題發生，由求學過程中可得知，臺灣鮮少單一</w:t>
+      </w:r>
+      <w:proofErr w:type="gramStart"/>
+      <w:r>
+        <w:rPr>
+          <w:rFonts w:ascii="標楷體" w:eastAsia="標楷體" w:hAnsi="標楷體" w:hint="eastAsia"/>
+        </w:rPr>
+        <w:t>使用線上平台</w:t>
+      </w:r>
+      <w:proofErr w:type="gramEnd"/>
+      <w:r>
+        <w:rPr>
+          <w:rFonts w:ascii="標楷體" w:eastAsia="標楷體" w:hAnsi="標楷體" w:hint="eastAsia"/>
+        </w:rPr>
+        <w:t>進行教學授課，也因現有</w:t>
+      </w:r>
+      <w:proofErr w:type="gramStart"/>
+      <w:r>
+        <w:rPr>
+          <w:rFonts w:ascii="標楷體" w:eastAsia="標楷體" w:hAnsi="標楷體" w:hint="eastAsia"/>
+        </w:rPr>
+        <w:t>的線上教學</w:t>
+      </w:r>
+      <w:proofErr w:type="gramEnd"/>
+      <w:r>
+        <w:rPr>
+          <w:rFonts w:ascii="標楷體" w:eastAsia="標楷體" w:hAnsi="標楷體" w:hint="eastAsia"/>
+        </w:rPr>
+        <w:t>平台大多只透過雲端影音傳授知識、使用科技讓學習零距離，影響使用者在</w:t>
       </w:r>
       <w:r>
         <w:rPr>
@@ -183,7 +265,21 @@
         <w:rPr>
           <w:rFonts w:ascii="標楷體" w:eastAsia="標楷體" w:hAnsi="標楷體" w:hint="eastAsia"/>
         </w:rPr>
-        <w:t>自108課綱正式實施後，資訊素養成為新型態教育浪潮，特色以</w:t>
+        <w:t>自108</w:t>
+      </w:r>
+      <w:proofErr w:type="gramStart"/>
+      <w:r>
+        <w:rPr>
+          <w:rFonts w:ascii="標楷體" w:eastAsia="標楷體" w:hAnsi="標楷體" w:hint="eastAsia"/>
+        </w:rPr>
+        <w:t>課綱正式</w:t>
+      </w:r>
+      <w:proofErr w:type="gramEnd"/>
+      <w:r>
+        <w:rPr>
+          <w:rFonts w:ascii="標楷體" w:eastAsia="標楷體" w:hAnsi="標楷體" w:hint="eastAsia"/>
+        </w:rPr>
+        <w:t>實施後，資訊素養成為新型態教育浪潮，特色以</w:t>
       </w:r>
       <w:r>
         <w:rPr>
@@ -191,27 +287,51 @@
           <w:color w:val="2D74B5"/>
           <w:kern w:val="0"/>
         </w:rPr>
-        <w:t>自動、互動、共好</w:t>
-      </w:r>
-      <w:r>
-        <w:rPr>
-          <w:rFonts w:ascii="標楷體" w:eastAsia="標楷體" w:hAnsi="標楷體" w:hint="eastAsia"/>
-        </w:rPr>
-        <w:t>（合稱「自動好」）為主要核心理念，因此我們的專題目標為開發一個線上程式教育平台，除了提供程式的線上課程，更透過</w:t>
-      </w:r>
+        <w:t>自動、互動、</w:t>
+      </w:r>
+      <w:proofErr w:type="gramStart"/>
       <w:r>
         <w:rPr>
           <w:rFonts w:ascii="標楷體" w:eastAsia="標楷體" w:hAnsi="標楷體" w:cs="新細明體" w:hint="eastAsia"/>
           <w:color w:val="2D74B5"/>
           <w:kern w:val="0"/>
         </w:rPr>
-        <w:t>個人考試和答題分析</w:t>
-      </w:r>
-      <w:r>
-        <w:rPr>
-          <w:rFonts w:ascii="標楷體" w:eastAsia="標楷體" w:hAnsi="標楷體" w:hint="eastAsia"/>
-        </w:rPr>
-        <w:t>，讓使用者</w:t>
+        <w:t>共好</w:t>
+      </w:r>
+      <w:proofErr w:type="gramEnd"/>
+      <w:r>
+        <w:rPr>
+          <w:rFonts w:ascii="標楷體" w:eastAsia="標楷體" w:hAnsi="標楷體" w:hint="eastAsia"/>
+        </w:rPr>
+        <w:t>（合稱「自動好」）為主要核心理念，因此我們的專題目標為開發</w:t>
+      </w:r>
+      <w:proofErr w:type="gramStart"/>
+      <w:r>
+        <w:rPr>
+          <w:rFonts w:ascii="標楷體" w:eastAsia="標楷體" w:hAnsi="標楷體" w:hint="eastAsia"/>
+        </w:rPr>
+        <w:t>一個線上程式</w:t>
+      </w:r>
+      <w:proofErr w:type="gramEnd"/>
+      <w:r>
+        <w:rPr>
+          <w:rFonts w:ascii="標楷體" w:eastAsia="標楷體" w:hAnsi="標楷體" w:hint="eastAsia"/>
+        </w:rPr>
+        <w:t>教育平台，除了提供程式</w:t>
+      </w:r>
+      <w:proofErr w:type="gramStart"/>
+      <w:r>
+        <w:rPr>
+          <w:rFonts w:ascii="標楷體" w:eastAsia="標楷體" w:hAnsi="標楷體" w:hint="eastAsia"/>
+        </w:rPr>
+        <w:t>的線上課程</w:t>
+      </w:r>
+      <w:proofErr w:type="gramEnd"/>
+      <w:r>
+        <w:rPr>
+          <w:rFonts w:ascii="標楷體" w:eastAsia="標楷體" w:hAnsi="標楷體" w:hint="eastAsia"/>
+        </w:rPr>
+        <w:t>，更透過</w:t>
       </w:r>
       <w:r>
         <w:rPr>
@@ -219,13 +339,13 @@
           <w:color w:val="2D74B5"/>
           <w:kern w:val="0"/>
         </w:rPr>
-        <w:t>自動</w:t>
-      </w:r>
-      <w:r>
-        <w:rPr>
-          <w:rFonts w:ascii="標楷體" w:eastAsia="標楷體" w:hAnsi="標楷體" w:hint="eastAsia"/>
-        </w:rPr>
-        <w:t>的掌握自我學習狀況，同時以</w:t>
+        <w:t>個人考試和答題分析</w:t>
+      </w:r>
+      <w:r>
+        <w:rPr>
+          <w:rFonts w:ascii="標楷體" w:eastAsia="標楷體" w:hAnsi="標楷體" w:hint="eastAsia"/>
+        </w:rPr>
+        <w:t>，讓使用者</w:t>
       </w:r>
       <w:r>
         <w:rPr>
@@ -233,13 +353,13 @@
           <w:color w:val="2D74B5"/>
           <w:kern w:val="0"/>
         </w:rPr>
-        <w:t>2P對戰</w:t>
-      </w:r>
-      <w:r>
-        <w:rPr>
-          <w:rFonts w:ascii="標楷體" w:eastAsia="標楷體" w:hAnsi="標楷體" w:hint="eastAsia"/>
-        </w:rPr>
-        <w:t>建立</w:t>
+        <w:t>自動</w:t>
+      </w:r>
+      <w:r>
+        <w:rPr>
+          <w:rFonts w:ascii="標楷體" w:eastAsia="標楷體" w:hAnsi="標楷體" w:hint="eastAsia"/>
+        </w:rPr>
+        <w:t>的掌握自我學習狀況，同時以</w:t>
       </w:r>
       <w:r>
         <w:rPr>
@@ -247,13 +367,13 @@
           <w:color w:val="2D74B5"/>
           <w:kern w:val="0"/>
         </w:rPr>
-        <w:t>互動</w:t>
-      </w:r>
-      <w:r>
-        <w:rPr>
-          <w:rFonts w:ascii="標楷體" w:eastAsia="標楷體" w:hAnsi="標楷體" w:hint="eastAsia"/>
-        </w:rPr>
-        <w:t>式遊戲學習，引發學習興趣與自主學習的熱忱，最後透過</w:t>
+        <w:t>2P對戰</w:t>
+      </w:r>
+      <w:r>
+        <w:rPr>
+          <w:rFonts w:ascii="標楷體" w:eastAsia="標楷體" w:hAnsi="標楷體" w:hint="eastAsia"/>
+        </w:rPr>
+        <w:t>建立</w:t>
       </w:r>
       <w:r>
         <w:rPr>
@@ -261,13 +381,13 @@
           <w:color w:val="2D74B5"/>
           <w:kern w:val="0"/>
         </w:rPr>
-        <w:t>寵物培養</w:t>
-      </w:r>
-      <w:r>
-        <w:rPr>
-          <w:rFonts w:ascii="標楷體" w:eastAsia="標楷體" w:hAnsi="標楷體" w:hint="eastAsia"/>
-        </w:rPr>
-        <w:t>，營造關懷與溫馨的</w:t>
+        <w:t>互動</w:t>
+      </w:r>
+      <w:r>
+        <w:rPr>
+          <w:rFonts w:ascii="標楷體" w:eastAsia="標楷體" w:hAnsi="標楷體" w:hint="eastAsia"/>
+        </w:rPr>
+        <w:t>式遊戲學習，引發學習興趣與自主學習的熱忱，最後透過</w:t>
       </w:r>
       <w:r>
         <w:rPr>
@@ -275,13 +395,41 @@
           <w:color w:val="2D74B5"/>
           <w:kern w:val="0"/>
         </w:rPr>
+        <w:t>寵物培養</w:t>
+      </w:r>
+      <w:r>
+        <w:rPr>
+          <w:rFonts w:ascii="標楷體" w:eastAsia="標楷體" w:hAnsi="標楷體" w:hint="eastAsia"/>
+        </w:rPr>
+        <w:t>，營造關懷與溫馨</w:t>
+      </w:r>
+      <w:proofErr w:type="gramStart"/>
+      <w:r>
+        <w:rPr>
+          <w:rFonts w:ascii="標楷體" w:eastAsia="標楷體" w:hAnsi="標楷體" w:hint="eastAsia"/>
+        </w:rPr>
+        <w:t>的</w:t>
+      </w:r>
+      <w:r>
+        <w:rPr>
+          <w:rFonts w:ascii="標楷體" w:eastAsia="標楷體" w:hAnsi="標楷體" w:cs="新細明體" w:hint="eastAsia"/>
+          <w:color w:val="2D74B5"/>
+          <w:kern w:val="0"/>
+        </w:rPr>
         <w:t>共好</w:t>
       </w:r>
       <w:r>
         <w:rPr>
           <w:rFonts w:ascii="標楷體" w:eastAsia="標楷體" w:hAnsi="標楷體" w:hint="eastAsia"/>
         </w:rPr>
-        <w:t>環境。</w:t>
+        <w:t>環境</w:t>
+      </w:r>
+      <w:proofErr w:type="gramEnd"/>
+      <w:r>
+        <w:rPr>
+          <w:rFonts w:ascii="標楷體" w:eastAsia="標楷體" w:hAnsi="標楷體" w:hint="eastAsia"/>
+        </w:rPr>
+        <w:t>。</w:t>
       </w:r>
     </w:p>
     <w:p>
@@ -364,12 +512,21 @@
         </w:rPr>
         <w:t>CSS</w:t>
       </w:r>
+      <w:proofErr w:type="gramStart"/>
       <w:r>
         <w:rPr>
           <w:rFonts w:eastAsia="標楷體" w:hint="eastAsia"/>
           <w:b/>
         </w:rPr>
-        <w:t>–架設網頁結構</w:t>
+        <w:t>–</w:t>
+      </w:r>
+      <w:proofErr w:type="gramEnd"/>
+      <w:r>
+        <w:rPr>
+          <w:rFonts w:eastAsia="標楷體" w:hint="eastAsia"/>
+          <w:b/>
+        </w:rPr>
+        <w:t>架設網頁結構</w:t>
       </w:r>
     </w:p>
     <w:p>
@@ -407,12 +564,21 @@
         </w:rPr>
         <w:t>jQuery</w:t>
       </w:r>
+      <w:proofErr w:type="gramStart"/>
       <w:r>
         <w:rPr>
           <w:rFonts w:eastAsia="標楷體" w:hint="eastAsia"/>
           <w:b/>
         </w:rPr>
-        <w:t>–動態</w:t>
+        <w:t>–</w:t>
+      </w:r>
+      <w:proofErr w:type="gramEnd"/>
+      <w:r>
+        <w:rPr>
+          <w:rFonts w:eastAsia="標楷體" w:hint="eastAsia"/>
+          <w:b/>
+        </w:rPr>
+        <w:t>動態</w:t>
       </w:r>
       <w:r>
         <w:rPr>
@@ -443,12 +609,21 @@
         </w:rPr>
         <w:t>Adobe Illustrator</w:t>
       </w:r>
+      <w:proofErr w:type="gramStart"/>
       <w:r>
         <w:rPr>
           <w:rFonts w:eastAsia="標楷體" w:hint="eastAsia"/>
           <w:b/>
         </w:rPr>
-        <w:t>–繪製角色與平台所需圖片</w:t>
+        <w:t>–</w:t>
+      </w:r>
+      <w:proofErr w:type="gramEnd"/>
+      <w:r>
+        <w:rPr>
+          <w:rFonts w:eastAsia="標楷體" w:hint="eastAsia"/>
+          <w:b/>
+        </w:rPr>
+        <w:t>繪製角色與平台所需圖片</w:t>
       </w:r>
     </w:p>
     <w:p>
@@ -485,6 +660,7 @@
           <w:b/>
         </w:rPr>
       </w:pPr>
+      <w:proofErr w:type="spellStart"/>
       <w:r>
         <w:rPr>
           <w:rFonts w:eastAsia="標楷體"/>
@@ -492,12 +668,22 @@
         </w:rPr>
         <w:t>Heroku</w:t>
       </w:r>
+      <w:proofErr w:type="spellEnd"/>
+      <w:proofErr w:type="gramStart"/>
       <w:r>
         <w:rPr>
           <w:rFonts w:eastAsia="標楷體" w:hint="eastAsia"/>
           <w:b/>
         </w:rPr>
-        <w:t>–架設網頁伺服器</w:t>
+        <w:t>–</w:t>
+      </w:r>
+      <w:proofErr w:type="gramEnd"/>
+      <w:r>
+        <w:rPr>
+          <w:rFonts w:eastAsia="標楷體" w:hint="eastAsia"/>
+          <w:b/>
+        </w:rPr>
+        <w:t>架設網頁伺服器</w:t>
       </w:r>
     </w:p>
     <w:p>
@@ -521,12 +707,21 @@
         </w:rPr>
         <w:t>MySQL</w:t>
       </w:r>
+      <w:proofErr w:type="gramStart"/>
       <w:r>
         <w:rPr>
           <w:rFonts w:eastAsia="標楷體" w:hint="eastAsia"/>
           <w:b/>
         </w:rPr>
-        <w:t>–儲存帳號密碼、課程與題庫</w:t>
+        <w:t>–</w:t>
+      </w:r>
+      <w:proofErr w:type="gramEnd"/>
+      <w:r>
+        <w:rPr>
+          <w:rFonts w:eastAsia="標楷體" w:hint="eastAsia"/>
+          <w:b/>
+        </w:rPr>
+        <w:t>儲存帳號密碼、課程與題庫</w:t>
       </w:r>
     </w:p>
     <w:p>
@@ -564,12 +759,21 @@
         </w:rPr>
         <w:t>Flask</w:t>
       </w:r>
+      <w:proofErr w:type="gramStart"/>
       <w:r>
         <w:rPr>
           <w:rFonts w:eastAsia="標楷體" w:hint="eastAsia"/>
           <w:b/>
         </w:rPr>
-        <w:t>–後台系統與答題分析</w:t>
+        <w:t>–</w:t>
+      </w:r>
+      <w:proofErr w:type="gramEnd"/>
+      <w:r>
+        <w:rPr>
+          <w:rFonts w:eastAsia="標楷體" w:hint="eastAsia"/>
+          <w:b/>
+        </w:rPr>
+        <w:t>後台系統與答題分析</w:t>
       </w:r>
     </w:p>
     <w:p>
@@ -624,119 +828,136 @@
         <w:rPr>
           <w:rFonts w:ascii="標楷體" w:eastAsia="標楷體" w:hAnsi="標楷體" w:hint="eastAsia"/>
         </w:rPr>
-        <w:t>使用者在個人考試後，可透過</w:t>
+        <w:t xml:space="preserve">使用者在個人考試後，可透過答題分析和視覺呈現，直觀掌握自我學習狀況。 </w:t>
+      </w:r>
+    </w:p>
+    <w:p>
+      <w:pPr>
+        <w:rPr>
+          <w:rFonts w:ascii="標楷體" w:eastAsia="標楷體" w:hAnsi="標楷體"/>
+        </w:rPr>
+      </w:pPr>
+    </w:p>
+    <w:p>
+      <w:pPr>
+        <w:ind w:firstLine="480"/>
+        <w:rPr>
+          <w:rFonts w:ascii="標楷體" w:eastAsia="標楷體" w:hAnsi="標楷體"/>
+          <w:b/>
+        </w:rPr>
+      </w:pPr>
+      <w:r>
+        <w:rPr>
+          <w:rFonts w:ascii="標楷體" w:eastAsia="標楷體" w:hAnsi="標楷體" w:hint="eastAsia"/>
+          <w:b/>
+        </w:rPr>
+        <w:t>二、</w:t>
+      </w:r>
+      <w:r>
+        <w:rPr>
+          <w:rFonts w:ascii="標楷體" w:eastAsia="標楷體" w:hAnsi="標楷體" w:hint="eastAsia"/>
+          <w:b/>
+        </w:rPr>
+        <w:t>管理高錯誤率題目，歸納學習盲區與精華</w:t>
       </w:r>
       <w:bookmarkStart w:id="1" w:name="_GoBack"/>
       <w:bookmarkEnd w:id="1"/>
-      <w:r>
-        <w:rPr>
-          <w:rFonts w:ascii="標楷體" w:eastAsia="標楷體" w:hAnsi="標楷體" w:hint="eastAsia"/>
-        </w:rPr>
-        <w:t xml:space="preserve">答題分析和視覺呈現，直觀掌握自我學習狀況。 </w:t>
-      </w:r>
     </w:p>
     <w:p>
       <w:pPr>
+        <w:ind w:left="480" w:firstLine="480"/>
         <w:rPr>
           <w:rFonts w:ascii="標楷體" w:eastAsia="標楷體" w:hAnsi="標楷體"/>
         </w:rPr>
       </w:pPr>
+      <w:r>
+        <w:rPr>
+          <w:rFonts w:ascii="標楷體" w:eastAsia="標楷體" w:hAnsi="標楷體" w:hint="eastAsia"/>
+        </w:rPr>
+        <w:t xml:space="preserve">在本系統擁有足夠的答題數據時，使用爬蟲技術歸納出錯誤與正確的排行榜。 </w:t>
+      </w:r>
     </w:p>
     <w:p>
       <w:pPr>
-        <w:ind w:firstLine="480"/>
         <w:rPr>
           <w:rFonts w:ascii="標楷體" w:eastAsia="標楷體" w:hAnsi="標楷體"/>
-          <w:b/>
-        </w:rPr>
-      </w:pPr>
-      <w:r>
-        <w:rPr>
-          <w:rFonts w:ascii="標楷體" w:eastAsia="標楷體" w:hAnsi="標楷體" w:hint="eastAsia"/>
-          <w:b/>
-        </w:rPr>
-        <w:t>二、管理全服錯誤的題目，歸納學習盲區與精華</w:t>
-      </w:r>
+        </w:rPr>
+      </w:pPr>
     </w:p>
     <w:p>
       <w:pPr>
-        <w:ind w:left="480" w:firstLine="480"/>
+        <w:ind w:firstLine="480"/>
         <w:rPr>
           <w:rFonts w:ascii="標楷體" w:eastAsia="標楷體" w:hAnsi="標楷體"/>
-        </w:rPr>
-      </w:pPr>
-      <w:r>
-        <w:rPr>
-          <w:rFonts w:ascii="標楷體" w:eastAsia="標楷體" w:hAnsi="標楷體" w:hint="eastAsia"/>
-        </w:rPr>
-        <w:t xml:space="preserve">在本系統擁有足夠的答題數據時，使用爬蟲技術歸納出錯誤與正確的排行榜。 </w:t>
+          <w:b/>
+        </w:rPr>
+      </w:pPr>
+      <w:r>
+        <w:rPr>
+          <w:rFonts w:ascii="標楷體" w:eastAsia="標楷體" w:hAnsi="標楷體" w:hint="eastAsia"/>
+          <w:b/>
+        </w:rPr>
+        <w:t>三、</w:t>
+      </w:r>
+      <w:proofErr w:type="gramStart"/>
+      <w:r>
+        <w:rPr>
+          <w:rFonts w:ascii="標楷體" w:eastAsia="標楷體" w:hAnsi="標楷體" w:hint="eastAsia"/>
+          <w:b/>
+        </w:rPr>
+        <w:t>線上即時</w:t>
+      </w:r>
+      <w:proofErr w:type="gramEnd"/>
+      <w:r>
+        <w:rPr>
+          <w:rFonts w:ascii="標楷體" w:eastAsia="標楷體" w:hAnsi="標楷體" w:hint="eastAsia"/>
+          <w:b/>
+        </w:rPr>
+        <w:t xml:space="preserve"> 2P 對戰遊戲，使用者可決定出題順序</w:t>
       </w:r>
     </w:p>
     <w:p>
       <w:pPr>
+        <w:ind w:left="960"/>
         <w:rPr>
           <w:rFonts w:ascii="標楷體" w:eastAsia="標楷體" w:hAnsi="標楷體"/>
         </w:rPr>
       </w:pPr>
+      <w:r>
+        <w:rPr>
+          <w:rFonts w:ascii="標楷體" w:eastAsia="標楷體" w:hAnsi="標楷體" w:hint="eastAsia"/>
+        </w:rPr>
+        <w:t xml:space="preserve">本系統按既定比例讓雙方擁有隨機五題，使用者可以決定出題順序，採五戰三勝制度，進行線上即時 2P 對戰遊戲。 </w:t>
+      </w:r>
     </w:p>
     <w:p>
       <w:pPr>
-        <w:ind w:firstLine="480"/>
         <w:rPr>
           <w:rFonts w:ascii="標楷體" w:eastAsia="標楷體" w:hAnsi="標楷體"/>
-          <w:b/>
-        </w:rPr>
-      </w:pPr>
-      <w:r>
-        <w:rPr>
-          <w:rFonts w:ascii="標楷體" w:eastAsia="標楷體" w:hAnsi="標楷體" w:hint="eastAsia"/>
-          <w:b/>
-        </w:rPr>
-        <w:t>三、線上即時 2P 對戰遊戲，使用者可決定出題順序</w:t>
-      </w:r>
+        </w:rPr>
+      </w:pPr>
     </w:p>
     <w:p>
       <w:pPr>
-        <w:ind w:left="480" w:firstLine="480"/>
+        <w:ind w:firstLine="480"/>
         <w:rPr>
           <w:rFonts w:ascii="標楷體" w:eastAsia="標楷體" w:hAnsi="標楷體"/>
-        </w:rPr>
-      </w:pPr>
-      <w:r>
-        <w:rPr>
-          <w:rFonts w:ascii="標楷體" w:eastAsia="標楷體" w:hAnsi="標楷體" w:hint="eastAsia"/>
-        </w:rPr>
-        <w:t xml:space="preserve">本系統按既定比例讓雙方擁有隨機五題，使用者可以決定出題順序，採五戰三勝制度，進行線上即時 2P 對戰遊戲。 </w:t>
+          <w:b/>
+        </w:rPr>
+      </w:pPr>
+      <w:r>
+        <w:rPr>
+          <w:rFonts w:ascii="標楷體" w:eastAsia="標楷體" w:hAnsi="標楷體" w:hint="eastAsia"/>
+          <w:b/>
+        </w:rPr>
+        <w:t>四、透過學習和對戰，累積代幣與經驗值</w:t>
       </w:r>
     </w:p>
     <w:p>
       <w:pPr>
+        <w:ind w:left="480" w:firstLine="480"/>
         <w:rPr>
           <w:rFonts w:ascii="標楷體" w:eastAsia="標楷體" w:hAnsi="標楷體"/>
-        </w:rPr>
-      </w:pPr>
-    </w:p>
-    <w:p>
-      <w:pPr>
-        <w:ind w:firstLine="480"/>
-        <w:rPr>
-          <w:rFonts w:ascii="標楷體" w:eastAsia="標楷體" w:hAnsi="標楷體"/>
-          <w:b/>
-        </w:rPr>
-      </w:pPr>
-      <w:r>
-        <w:rPr>
-          <w:rFonts w:ascii="標楷體" w:eastAsia="標楷體" w:hAnsi="標楷體" w:hint="eastAsia"/>
-          <w:b/>
-        </w:rPr>
-        <w:t>四、透過學習和對戰，累積代幣與經驗值</w:t>
-      </w:r>
-    </w:p>
-    <w:p>
-      <w:pPr>
-        <w:ind w:left="480" w:firstLine="480"/>
-        <w:rPr>
-          <w:rFonts w:ascii="標楷體" w:eastAsia="標楷體" w:hAnsi="標楷體" w:hint="eastAsia"/>
         </w:rPr>
       </w:pPr>
       <w:r>
@@ -4469,7 +4690,7 @@
 </file>
 
 <file path=customXml/itemProps1.xml><?xml version="1.0" encoding="utf-8"?>
-<ds:datastoreItem xmlns:ds="http://schemas.openxmlformats.org/officeDocument/2006/customXml" ds:itemID="{6BBAD597-9DAA-472B-A677-66D8F482D1A1}">
+<ds:datastoreItem xmlns:ds="http://schemas.openxmlformats.org/officeDocument/2006/customXml" ds:itemID="{038A0F16-8343-47DF-91FA-4C72106AF28D}">
   <ds:schemaRefs>
     <ds:schemaRef ds:uri="http://schemas.openxmlformats.org/officeDocument/2006/bibliography"/>
   </ds:schemaRefs>
